--- a/documenten/functioneel ontwerp.docx
+++ b/documenten/functioneel ontwerp.docx
@@ -2427,112 +2427,808 @@
           <w:sz w:val="72"/>
           <w:szCs w:val="72"/>
         </w:rPr>
-        <w:t>Pagina- en formulierontwerp:</w:t>
-      </w:r>
-    </w:p>
-    <w:p>
-      <w:pPr>
-        <w:rPr>
-          <w:sz w:val="24"/>
-          <w:szCs w:val="24"/>
-        </w:rPr>
-      </w:pPr>
-      <w:r>
-        <w:rPr>
-          <w:sz w:val="24"/>
-          <w:szCs w:val="24"/>
-        </w:rPr>
-        <w:t>HIER MOET NOG EEN WIREFRAME KOMEN DIE STANDAARD IS OP DE PAGINA.</w:t>
-      </w:r>
-    </w:p>
-    <w:p>
-      <w:pPr>
-        <w:rPr>
-          <w:sz w:val="24"/>
-          <w:szCs w:val="24"/>
-        </w:rPr>
-      </w:pPr>
-    </w:p>
-    <w:p>
-      <w:pPr>
-        <w:rPr>
-          <w:sz w:val="24"/>
-          <w:szCs w:val="24"/>
-        </w:rPr>
-      </w:pPr>
-    </w:p>
-    <w:p>
-      <w:pPr>
-        <w:rPr>
-          <w:sz w:val="24"/>
-          <w:szCs w:val="24"/>
-        </w:rPr>
-      </w:pPr>
-    </w:p>
-    <w:p>
-      <w:pPr>
-        <w:rPr>
-          <w:sz w:val="24"/>
-          <w:szCs w:val="24"/>
-        </w:rPr>
-      </w:pPr>
-    </w:p>
-    <w:p>
-      <w:pPr>
-        <w:rPr>
-          <w:sz w:val="24"/>
-          <w:szCs w:val="24"/>
-        </w:rPr>
-      </w:pPr>
-    </w:p>
-    <w:p>
-      <w:pPr>
-        <w:rPr>
-          <w:sz w:val="24"/>
-          <w:szCs w:val="24"/>
-        </w:rPr>
-      </w:pPr>
+        <w:t>Paginaontwerp / wireframe</w:t>
+      </w:r>
+      <w:r>
+        <w:rPr>
+          <w:sz w:val="72"/>
+          <w:szCs w:val="72"/>
+        </w:rPr>
+        <w:t xml:space="preserve"> / formulierontwerp</w:t>
+      </w:r>
       <w:bookmarkStart w:id="0" w:name="_GoBack"/>
       <w:bookmarkEnd w:id="0"/>
-    </w:p>
-    <w:p>
-      <w:pPr>
-        <w:jc w:val="center"/>
+      <w:r>
         <w:rPr>
           <w:sz w:val="72"/>
           <w:szCs w:val="72"/>
         </w:rPr>
-      </w:pPr>
-    </w:p>
-    <w:p>
-      <w:pPr>
-        <w:jc w:val="center"/>
+        <w:t>:</w:t>
+      </w:r>
+    </w:p>
+    <w:p>
+      <w:pPr>
+        <w:rPr>
+          <w:sz w:val="24"/>
+          <w:szCs w:val="24"/>
+        </w:rPr>
+      </w:pPr>
+      <w:r>
+        <w:rPr>
+          <w:noProof/>
+          <w:sz w:val="24"/>
+          <w:szCs w:val="24"/>
+        </w:rPr>
+        <w:drawing>
+          <wp:inline distT="0" distB="0" distL="0" distR="0">
+            <wp:extent cx="5760720" cy="4140200"/>
+            <wp:effectExtent l="0" t="0" r="0" b="0"/>
+            <wp:docPr id="2" name="Afbeelding 2"/>
+            <wp:cNvGraphicFramePr>
+              <a:graphicFrameLocks xmlns:a="http://schemas.openxmlformats.org/drawingml/2006/main" noChangeAspect="1"/>
+            </wp:cNvGraphicFramePr>
+            <a:graphic xmlns:a="http://schemas.openxmlformats.org/drawingml/2006/main">
+              <a:graphicData uri="http://schemas.openxmlformats.org/drawingml/2006/picture">
+                <pic:pic xmlns:pic="http://schemas.openxmlformats.org/drawingml/2006/picture">
+                  <pic:nvPicPr>
+                    <pic:cNvPr id="2" name="landingspage wireframe.png"/>
+                    <pic:cNvPicPr/>
+                  </pic:nvPicPr>
+                  <pic:blipFill>
+                    <a:blip r:embed="rId9" cstate="print">
+                      <a:extLst>
+                        <a:ext uri="{28A0092B-C50C-407E-A947-70E740481C1C}">
+                          <a14:useLocalDpi xmlns:a14="http://schemas.microsoft.com/office/drawing/2010/main" val="0"/>
+                        </a:ext>
+                      </a:extLst>
+                    </a:blip>
+                    <a:stretch>
+                      <a:fillRect/>
+                    </a:stretch>
+                  </pic:blipFill>
+                  <pic:spPr>
+                    <a:xfrm>
+                      <a:off x="0" y="0"/>
+                      <a:ext cx="5760720" cy="4140200"/>
+                    </a:xfrm>
+                    <a:prstGeom prst="rect">
+                      <a:avLst/>
+                    </a:prstGeom>
+                  </pic:spPr>
+                </pic:pic>
+              </a:graphicData>
+            </a:graphic>
+          </wp:inline>
+        </w:drawing>
+      </w:r>
+    </w:p>
+    <w:p>
+      <w:pPr>
+        <w:rPr>
+          <w:sz w:val="24"/>
+          <w:szCs w:val="24"/>
+        </w:rPr>
+      </w:pPr>
+    </w:p>
+    <w:p>
+      <w:pPr>
+        <w:rPr>
+          <w:b/>
+          <w:sz w:val="24"/>
+          <w:szCs w:val="24"/>
+        </w:rPr>
+      </w:pPr>
+      <w:r>
+        <w:rPr>
+          <w:b/>
+          <w:sz w:val="24"/>
+          <w:szCs w:val="24"/>
+        </w:rPr>
+        <w:t>Landingspage</w:t>
+      </w:r>
+    </w:p>
+    <w:p>
+      <w:pPr>
+        <w:rPr>
+          <w:sz w:val="24"/>
+          <w:szCs w:val="24"/>
+        </w:rPr>
+      </w:pPr>
+      <w:r>
+        <w:rPr>
+          <w:sz w:val="24"/>
+          <w:szCs w:val="24"/>
+        </w:rPr>
+        <w:t xml:space="preserve">Op de landingspage vind je boven aan de pagina de </w:t>
+      </w:r>
+      <w:r>
+        <w:rPr>
+          <w:sz w:val="24"/>
+          <w:szCs w:val="24"/>
+        </w:rPr>
+        <w:t>navigatiebar</w:t>
+      </w:r>
+      <w:r>
+        <w:rPr>
+          <w:sz w:val="24"/>
+          <w:szCs w:val="24"/>
+        </w:rPr>
+        <w:t xml:space="preserve"> met daarin aan de linkerkant</w:t>
+      </w:r>
+      <w:r>
+        <w:rPr>
+          <w:sz w:val="24"/>
+          <w:szCs w:val="24"/>
+        </w:rPr>
+        <w:t xml:space="preserve"> een logo van het forum plus de naam van het forum</w:t>
+      </w:r>
+      <w:r>
+        <w:rPr>
+          <w:sz w:val="24"/>
+          <w:szCs w:val="24"/>
+        </w:rPr>
+        <w:t>. A</w:t>
+      </w:r>
+      <w:r>
+        <w:rPr>
+          <w:sz w:val="24"/>
+          <w:szCs w:val="24"/>
+        </w:rPr>
+        <w:t>an de rechterkant van het forum vind je de register knop en de login knop.</w:t>
+      </w:r>
+      <w:r>
+        <w:rPr>
+          <w:sz w:val="24"/>
+          <w:szCs w:val="24"/>
+        </w:rPr>
+        <w:t xml:space="preserve"> In het midden van de pagina aan de rechterkant vind je de recent topics sectie met daarin alle recent topics die zijn aangemaakt door gebruikers. Aan de linkerkant van het midden van de pagina vind je alle thema’s die zijn aangemaakt door de Admin.</w:t>
+      </w:r>
+      <w:r>
+        <w:rPr>
+          <w:sz w:val="24"/>
+          <w:szCs w:val="24"/>
+        </w:rPr>
+        <w:t xml:space="preserve"> En aan het einde van de pagina vind je de footer</w:t>
+      </w:r>
+      <w:r>
+        <w:rPr>
+          <w:sz w:val="24"/>
+          <w:szCs w:val="24"/>
+        </w:rPr>
+        <w:t>.</w:t>
+      </w:r>
+    </w:p>
+    <w:p>
+      <w:pPr>
+        <w:rPr>
+          <w:sz w:val="24"/>
+          <w:szCs w:val="24"/>
+        </w:rPr>
+      </w:pPr>
+    </w:p>
+    <w:p>
+      <w:pPr>
+        <w:rPr>
+          <w:sz w:val="24"/>
+          <w:szCs w:val="24"/>
+        </w:rPr>
+      </w:pPr>
+    </w:p>
+    <w:p>
+      <w:pPr>
+        <w:rPr>
+          <w:sz w:val="24"/>
+          <w:szCs w:val="24"/>
+        </w:rPr>
+      </w:pPr>
+    </w:p>
+    <w:p>
+      <w:pPr>
+        <w:rPr>
+          <w:sz w:val="24"/>
+          <w:szCs w:val="24"/>
+        </w:rPr>
+      </w:pPr>
+    </w:p>
+    <w:p>
+      <w:pPr>
+        <w:rPr>
+          <w:sz w:val="24"/>
+          <w:szCs w:val="24"/>
+        </w:rPr>
+      </w:pPr>
+    </w:p>
+    <w:p>
+      <w:pPr>
+        <w:rPr>
+          <w:sz w:val="24"/>
+          <w:szCs w:val="24"/>
+        </w:rPr>
+      </w:pPr>
+    </w:p>
+    <w:p>
+      <w:pPr>
+        <w:rPr>
+          <w:sz w:val="24"/>
+          <w:szCs w:val="24"/>
+        </w:rPr>
+      </w:pPr>
+    </w:p>
+    <w:p>
+      <w:pPr>
+        <w:rPr>
+          <w:sz w:val="24"/>
+          <w:szCs w:val="24"/>
+        </w:rPr>
+      </w:pPr>
+      <w:r>
+        <w:rPr>
+          <w:noProof/>
+          <w:sz w:val="24"/>
+          <w:szCs w:val="24"/>
+        </w:rPr>
+        <w:drawing>
+          <wp:inline distT="0" distB="0" distL="0" distR="0">
+            <wp:extent cx="5760720" cy="3240405"/>
+            <wp:effectExtent l="0" t="0" r="0" b="0"/>
+            <wp:docPr id="3" name="Afbeelding 3"/>
+            <wp:cNvGraphicFramePr>
+              <a:graphicFrameLocks xmlns:a="http://schemas.openxmlformats.org/drawingml/2006/main" noChangeAspect="1"/>
+            </wp:cNvGraphicFramePr>
+            <a:graphic xmlns:a="http://schemas.openxmlformats.org/drawingml/2006/main">
+              <a:graphicData uri="http://schemas.openxmlformats.org/drawingml/2006/picture">
+                <pic:pic xmlns:pic="http://schemas.openxmlformats.org/drawingml/2006/picture">
+                  <pic:nvPicPr>
+                    <pic:cNvPr id="3" name="login wireframe.png"/>
+                    <pic:cNvPicPr/>
+                  </pic:nvPicPr>
+                  <pic:blipFill>
+                    <a:blip r:embed="rId10" cstate="print">
+                      <a:extLst>
+                        <a:ext uri="{28A0092B-C50C-407E-A947-70E740481C1C}">
+                          <a14:useLocalDpi xmlns:a14="http://schemas.microsoft.com/office/drawing/2010/main" val="0"/>
+                        </a:ext>
+                      </a:extLst>
+                    </a:blip>
+                    <a:stretch>
+                      <a:fillRect/>
+                    </a:stretch>
+                  </pic:blipFill>
+                  <pic:spPr>
+                    <a:xfrm>
+                      <a:off x="0" y="0"/>
+                      <a:ext cx="5760720" cy="3240405"/>
+                    </a:xfrm>
+                    <a:prstGeom prst="rect">
+                      <a:avLst/>
+                    </a:prstGeom>
+                  </pic:spPr>
+                </pic:pic>
+              </a:graphicData>
+            </a:graphic>
+          </wp:inline>
+        </w:drawing>
+      </w:r>
+    </w:p>
+    <w:p>
+      <w:pPr>
+        <w:rPr>
+          <w:sz w:val="24"/>
+          <w:szCs w:val="24"/>
+        </w:rPr>
+      </w:pPr>
+    </w:p>
+    <w:p>
+      <w:pPr>
+        <w:rPr>
+          <w:sz w:val="24"/>
+          <w:szCs w:val="24"/>
+        </w:rPr>
+      </w:pPr>
+      <w:r>
+        <w:rPr>
+          <w:sz w:val="24"/>
+          <w:szCs w:val="24"/>
+        </w:rPr>
+        <w:t xml:space="preserve">De login page heeft net als de landingspage dezelfde </w:t>
+      </w:r>
+      <w:r>
+        <w:rPr>
+          <w:sz w:val="24"/>
+          <w:szCs w:val="24"/>
+        </w:rPr>
+        <w:t>navigatiebar</w:t>
+      </w:r>
+      <w:r>
+        <w:rPr>
+          <w:sz w:val="24"/>
+          <w:szCs w:val="24"/>
+        </w:rPr>
+        <w:t>. Alleen nu in het midden van het scherm is een aparte sectie voor het inloggen. Dit design word ook gebruikt voor de profielpagina en de registerpagina. Boven in het midden van de login sectie kun je de naav vinden van de sectie. In het midden vind je de inputfields username en Password. Onder de password input field vind je ook nog een link naar de wachtwoord vergeten pagina.</w:t>
+      </w:r>
+      <w:r>
+        <w:rPr>
+          <w:sz w:val="24"/>
+          <w:szCs w:val="24"/>
+        </w:rPr>
+        <w:t xml:space="preserve"> En rechts onder in het scherm vind je de login knop.</w:t>
+      </w:r>
+    </w:p>
+    <w:p>
+      <w:pPr>
+        <w:rPr>
+          <w:sz w:val="24"/>
+          <w:szCs w:val="24"/>
+        </w:rPr>
+      </w:pPr>
+    </w:p>
+    <w:p>
+      <w:pPr>
+        <w:rPr>
+          <w:sz w:val="24"/>
+          <w:szCs w:val="24"/>
+        </w:rPr>
+      </w:pPr>
+      <w:r>
+        <w:rPr>
+          <w:noProof/>
+          <w:sz w:val="24"/>
+          <w:szCs w:val="24"/>
+        </w:rPr>
+        <w:drawing>
+          <wp:inline distT="0" distB="0" distL="0" distR="0">
+            <wp:extent cx="5760720" cy="3240405"/>
+            <wp:effectExtent l="0" t="0" r="0" b="0"/>
+            <wp:docPr id="4" name="Afbeelding 4"/>
+            <wp:cNvGraphicFramePr>
+              <a:graphicFrameLocks xmlns:a="http://schemas.openxmlformats.org/drawingml/2006/main" noChangeAspect="1"/>
+            </wp:cNvGraphicFramePr>
+            <a:graphic xmlns:a="http://schemas.openxmlformats.org/drawingml/2006/main">
+              <a:graphicData uri="http://schemas.openxmlformats.org/drawingml/2006/picture">
+                <pic:pic xmlns:pic="http://schemas.openxmlformats.org/drawingml/2006/picture">
+                  <pic:nvPicPr>
+                    <pic:cNvPr id="4" name="register wireframe.png"/>
+                    <pic:cNvPicPr/>
+                  </pic:nvPicPr>
+                  <pic:blipFill>
+                    <a:blip r:embed="rId11" cstate="print">
+                      <a:extLst>
+                        <a:ext uri="{28A0092B-C50C-407E-A947-70E740481C1C}">
+                          <a14:useLocalDpi xmlns:a14="http://schemas.microsoft.com/office/drawing/2010/main" val="0"/>
+                        </a:ext>
+                      </a:extLst>
+                    </a:blip>
+                    <a:stretch>
+                      <a:fillRect/>
+                    </a:stretch>
+                  </pic:blipFill>
+                  <pic:spPr>
+                    <a:xfrm>
+                      <a:off x="0" y="0"/>
+                      <a:ext cx="5760720" cy="3240405"/>
+                    </a:xfrm>
+                    <a:prstGeom prst="rect">
+                      <a:avLst/>
+                    </a:prstGeom>
+                  </pic:spPr>
+                </pic:pic>
+              </a:graphicData>
+            </a:graphic>
+          </wp:inline>
+        </w:drawing>
+      </w:r>
+      <w:r>
+        <w:rPr>
+          <w:sz w:val="24"/>
+          <w:szCs w:val="24"/>
+        </w:rPr>
+        <w:t xml:space="preserve">  </w:t>
+      </w:r>
+    </w:p>
+    <w:p>
+      <w:pPr>
+        <w:rPr>
+          <w:sz w:val="24"/>
+          <w:szCs w:val="24"/>
+        </w:rPr>
+      </w:pPr>
+      <w:r>
+        <w:rPr>
+          <w:sz w:val="24"/>
+          <w:szCs w:val="24"/>
+        </w:rPr>
+        <w:t xml:space="preserve">Het register pagina gebruikt het zelfde design als de login pagina met een paar aanpassingen. De </w:t>
+      </w:r>
+      <w:r>
+        <w:rPr>
+          <w:sz w:val="24"/>
+          <w:szCs w:val="24"/>
+        </w:rPr>
+        <w:t>navigatiebar</w:t>
+      </w:r>
+      <w:r>
+        <w:rPr>
+          <w:sz w:val="24"/>
+          <w:szCs w:val="24"/>
+        </w:rPr>
+        <w:t xml:space="preserve"> is weer het zelfde als de landspage net zo als de footer. Alleen is het midden van de webpagina nu iets anders. Boven aan de register sectie zien we de naam van de pagina. Daaronder vind je vier input fields genaamd: Email, Naam, Username, Password. Onder de password inputfields vind je 2 checkboxes waar gebruikers kunnen aanvinken of ze een man of een vrouw zijn. Rechts onder de register pagina vind je de register knop.</w:t>
+      </w:r>
+    </w:p>
+    <w:p>
+      <w:pPr>
+        <w:rPr>
+          <w:sz w:val="24"/>
+          <w:szCs w:val="24"/>
+        </w:rPr>
+      </w:pPr>
+    </w:p>
+    <w:p>
+      <w:pPr>
+        <w:rPr>
+          <w:sz w:val="24"/>
+          <w:szCs w:val="24"/>
+        </w:rPr>
+      </w:pPr>
+      <w:r>
+        <w:rPr>
+          <w:noProof/>
+          <w:sz w:val="24"/>
+          <w:szCs w:val="24"/>
+        </w:rPr>
+        <w:drawing>
+          <wp:inline distT="0" distB="0" distL="0" distR="0">
+            <wp:extent cx="5760720" cy="3240405"/>
+            <wp:effectExtent l="0" t="0" r="0" b="0"/>
+            <wp:docPr id="5" name="Afbeelding 5"/>
+            <wp:cNvGraphicFramePr>
+              <a:graphicFrameLocks xmlns:a="http://schemas.openxmlformats.org/drawingml/2006/main" noChangeAspect="1"/>
+            </wp:cNvGraphicFramePr>
+            <a:graphic xmlns:a="http://schemas.openxmlformats.org/drawingml/2006/main">
+              <a:graphicData uri="http://schemas.openxmlformats.org/drawingml/2006/picture">
+                <pic:pic xmlns:pic="http://schemas.openxmlformats.org/drawingml/2006/picture">
+                  <pic:nvPicPr>
+                    <pic:cNvPr id="5" name="profiel wireframe.png"/>
+                    <pic:cNvPicPr/>
+                  </pic:nvPicPr>
+                  <pic:blipFill>
+                    <a:blip r:embed="rId12" cstate="print">
+                      <a:extLst>
+                        <a:ext uri="{28A0092B-C50C-407E-A947-70E740481C1C}">
+                          <a14:useLocalDpi xmlns:a14="http://schemas.microsoft.com/office/drawing/2010/main" val="0"/>
+                        </a:ext>
+                      </a:extLst>
+                    </a:blip>
+                    <a:stretch>
+                      <a:fillRect/>
+                    </a:stretch>
+                  </pic:blipFill>
+                  <pic:spPr>
+                    <a:xfrm>
+                      <a:off x="0" y="0"/>
+                      <a:ext cx="5760720" cy="3240405"/>
+                    </a:xfrm>
+                    <a:prstGeom prst="rect">
+                      <a:avLst/>
+                    </a:prstGeom>
+                  </pic:spPr>
+                </pic:pic>
+              </a:graphicData>
+            </a:graphic>
+          </wp:inline>
+        </w:drawing>
+      </w:r>
+    </w:p>
+    <w:p>
+      <w:pPr>
+        <w:rPr>
+          <w:sz w:val="24"/>
+          <w:szCs w:val="24"/>
+        </w:rPr>
+      </w:pPr>
+    </w:p>
+    <w:p>
+      <w:pPr>
+        <w:rPr>
+          <w:sz w:val="24"/>
+          <w:szCs w:val="24"/>
+        </w:rPr>
+      </w:pPr>
+      <w:r>
+        <w:rPr>
+          <w:sz w:val="24"/>
+          <w:szCs w:val="24"/>
+        </w:rPr>
+        <w:t xml:space="preserve">De profielpagina heeft net zo als alle andere webpagina’s de zelfde </w:t>
+      </w:r>
+      <w:r>
+        <w:rPr>
+          <w:sz w:val="24"/>
+          <w:szCs w:val="24"/>
+        </w:rPr>
+        <w:t>navigatiebar</w:t>
+      </w:r>
+      <w:r>
+        <w:rPr>
+          <w:sz w:val="24"/>
+          <w:szCs w:val="24"/>
+        </w:rPr>
+        <w:t xml:space="preserve"> en footer. Alleen hier is het midden anders met een aparte sectie voor het profiel van de gebruiker. Aan de bovenkant van de profiel sectie vind je de naam van de pagina met daar links onder de profiel foto van de gebruiker die hij op deze pagina zelf kan instellen. Rechts van de profiel foto zien we alle gegevens van de gebruiker die hij zelf heeft ingevuld op de register pagina. Rechts onder de profiel sectie vinden we de close knop die je</w:t>
+      </w:r>
+      <w:r>
+        <w:rPr>
+          <w:sz w:val="24"/>
+          <w:szCs w:val="24"/>
+        </w:rPr>
+        <w:t xml:space="preserve"> terug brengt naar de landspage.</w:t>
+      </w:r>
+    </w:p>
+    <w:p>
+      <w:pPr>
+        <w:rPr>
+          <w:sz w:val="24"/>
+          <w:szCs w:val="24"/>
+        </w:rPr>
+      </w:pPr>
+    </w:p>
+    <w:p>
+      <w:pPr>
+        <w:rPr>
+          <w:sz w:val="24"/>
+          <w:szCs w:val="24"/>
+        </w:rPr>
+      </w:pPr>
+      <w:r>
+        <w:rPr>
+          <w:noProof/>
+          <w:sz w:val="24"/>
+          <w:szCs w:val="24"/>
+        </w:rPr>
+        <w:drawing>
+          <wp:inline distT="0" distB="0" distL="0" distR="0">
+            <wp:extent cx="5760720" cy="3240405"/>
+            <wp:effectExtent l="0" t="0" r="0" b="0"/>
+            <wp:docPr id="6" name="Afbeelding 6"/>
+            <wp:cNvGraphicFramePr>
+              <a:graphicFrameLocks xmlns:a="http://schemas.openxmlformats.org/drawingml/2006/main" noChangeAspect="1"/>
+            </wp:cNvGraphicFramePr>
+            <a:graphic xmlns:a="http://schemas.openxmlformats.org/drawingml/2006/main">
+              <a:graphicData uri="http://schemas.openxmlformats.org/drawingml/2006/picture">
+                <pic:pic xmlns:pic="http://schemas.openxmlformats.org/drawingml/2006/picture">
+                  <pic:nvPicPr>
+                    <pic:cNvPr id="6" name="topic wireframe.png"/>
+                    <pic:cNvPicPr/>
+                  </pic:nvPicPr>
+                  <pic:blipFill>
+                    <a:blip r:embed="rId13" cstate="print">
+                      <a:extLst>
+                        <a:ext uri="{28A0092B-C50C-407E-A947-70E740481C1C}">
+                          <a14:useLocalDpi xmlns:a14="http://schemas.microsoft.com/office/drawing/2010/main" val="0"/>
+                        </a:ext>
+                      </a:extLst>
+                    </a:blip>
+                    <a:stretch>
+                      <a:fillRect/>
+                    </a:stretch>
+                  </pic:blipFill>
+                  <pic:spPr>
+                    <a:xfrm>
+                      <a:off x="0" y="0"/>
+                      <a:ext cx="5760720" cy="3240405"/>
+                    </a:xfrm>
+                    <a:prstGeom prst="rect">
+                      <a:avLst/>
+                    </a:prstGeom>
+                  </pic:spPr>
+                </pic:pic>
+              </a:graphicData>
+            </a:graphic>
+          </wp:inline>
+        </w:drawing>
+      </w:r>
+    </w:p>
+    <w:p>
+      <w:pPr>
+        <w:rPr>
+          <w:sz w:val="24"/>
+          <w:szCs w:val="24"/>
+        </w:rPr>
+      </w:pPr>
+    </w:p>
+    <w:p>
+      <w:pPr>
+        <w:rPr>
+          <w:sz w:val="24"/>
+          <w:szCs w:val="24"/>
+        </w:rPr>
+      </w:pPr>
+      <w:r>
+        <w:rPr>
+          <w:sz w:val="24"/>
+          <w:szCs w:val="24"/>
+        </w:rPr>
+        <w:t xml:space="preserve">Op de topic webpagina is ook weer gebruik gemaakt van dezelfde </w:t>
+      </w:r>
+      <w:r>
+        <w:rPr>
+          <w:sz w:val="24"/>
+          <w:szCs w:val="24"/>
+        </w:rPr>
+        <w:t>navigatiebar</w:t>
+      </w:r>
+      <w:r>
+        <w:rPr>
+          <w:sz w:val="24"/>
+          <w:szCs w:val="24"/>
+        </w:rPr>
+        <w:t xml:space="preserve"> en footer als bij de andere webpagina’s. In het midden van de pagina vinden we alle topics die aanwezig zijn op het forum die bij dit thema hoort. Bij alle topics kun je zien wanneer die is gemaakt.</w:t>
+      </w:r>
+    </w:p>
+    <w:p>
+      <w:pPr>
+        <w:rPr>
+          <w:sz w:val="24"/>
+          <w:szCs w:val="24"/>
+        </w:rPr>
+      </w:pPr>
+    </w:p>
+    <w:p>
+      <w:pPr>
+        <w:rPr>
+          <w:sz w:val="24"/>
+          <w:szCs w:val="24"/>
+        </w:rPr>
+      </w:pPr>
+      <w:r>
+        <w:rPr>
+          <w:noProof/>
+          <w:sz w:val="24"/>
+          <w:szCs w:val="24"/>
+        </w:rPr>
+        <w:drawing>
+          <wp:inline distT="0" distB="0" distL="0" distR="0">
+            <wp:extent cx="5760720" cy="3240405"/>
+            <wp:effectExtent l="0" t="0" r="0" b="0"/>
+            <wp:docPr id="7" name="Afbeelding 7"/>
+            <wp:cNvGraphicFramePr>
+              <a:graphicFrameLocks xmlns:a="http://schemas.openxmlformats.org/drawingml/2006/main" noChangeAspect="1"/>
+            </wp:cNvGraphicFramePr>
+            <a:graphic xmlns:a="http://schemas.openxmlformats.org/drawingml/2006/main">
+              <a:graphicData uri="http://schemas.openxmlformats.org/drawingml/2006/picture">
+                <pic:pic xmlns:pic="http://schemas.openxmlformats.org/drawingml/2006/picture">
+                  <pic:nvPicPr>
+                    <pic:cNvPr id="7" name="reacties wireframe.png"/>
+                    <pic:cNvPicPr/>
+                  </pic:nvPicPr>
+                  <pic:blipFill>
+                    <a:blip r:embed="rId14" cstate="print">
+                      <a:extLst>
+                        <a:ext uri="{28A0092B-C50C-407E-A947-70E740481C1C}">
+                          <a14:useLocalDpi xmlns:a14="http://schemas.microsoft.com/office/drawing/2010/main" val="0"/>
+                        </a:ext>
+                      </a:extLst>
+                    </a:blip>
+                    <a:stretch>
+                      <a:fillRect/>
+                    </a:stretch>
+                  </pic:blipFill>
+                  <pic:spPr>
+                    <a:xfrm>
+                      <a:off x="0" y="0"/>
+                      <a:ext cx="5760720" cy="3240405"/>
+                    </a:xfrm>
+                    <a:prstGeom prst="rect">
+                      <a:avLst/>
+                    </a:prstGeom>
+                  </pic:spPr>
+                </pic:pic>
+              </a:graphicData>
+            </a:graphic>
+          </wp:inline>
+        </w:drawing>
+      </w:r>
+    </w:p>
+    <w:p>
+      <w:pPr>
+        <w:rPr>
+          <w:sz w:val="24"/>
+          <w:szCs w:val="24"/>
+        </w:rPr>
+      </w:pPr>
+    </w:p>
+    <w:p>
+      <w:pPr>
+        <w:rPr>
+          <w:sz w:val="24"/>
+          <w:szCs w:val="24"/>
+        </w:rPr>
+      </w:pPr>
+      <w:r>
+        <w:rPr>
+          <w:sz w:val="24"/>
+          <w:szCs w:val="24"/>
+        </w:rPr>
+        <w:t xml:space="preserve">Op de reactie pagina vinden we alle reacties die bij de topic horen ook zien we wie de reactie heeft geplaatst en wanneer. Ook op deze pagina zijn de </w:t>
+      </w:r>
+      <w:r>
+        <w:rPr>
+          <w:sz w:val="24"/>
+          <w:szCs w:val="24"/>
+        </w:rPr>
+        <w:t>navigatiebar</w:t>
+      </w:r>
+      <w:r>
+        <w:rPr>
+          <w:sz w:val="24"/>
+          <w:szCs w:val="24"/>
+        </w:rPr>
+        <w:t xml:space="preserve"> en de footer het zelfde als op andere webpagina’s </w:t>
+      </w:r>
+    </w:p>
+    <w:p>
+      <w:pPr>
+        <w:rPr>
+          <w:sz w:val="24"/>
+          <w:szCs w:val="24"/>
+        </w:rPr>
+      </w:pPr>
+    </w:p>
+    <w:p>
+      <w:pPr>
         <w:rPr>
           <w:sz w:val="72"/>
           <w:szCs w:val="72"/>
         </w:rPr>
       </w:pPr>
-    </w:p>
-    <w:p>
-      <w:pPr>
-        <w:jc w:val="center"/>
+      <w:r>
         <w:rPr>
           <w:sz w:val="72"/>
           <w:szCs w:val="72"/>
         </w:rPr>
-      </w:pPr>
-    </w:p>
-    <w:p>
-      <w:pPr>
+        <w:t>Grafisch Ontwerp:</w:t>
+      </w:r>
+    </w:p>
+    <w:p>
+      <w:pPr>
+        <w:rPr>
+          <w:sz w:val="24"/>
+          <w:szCs w:val="24"/>
+        </w:rPr>
+      </w:pPr>
+      <w:r>
+        <w:rPr>
+          <w:sz w:val="24"/>
+          <w:szCs w:val="24"/>
+        </w:rPr>
+        <w:t>De h</w:t>
+      </w:r>
+      <w:r>
+        <w:rPr>
+          <w:sz w:val="24"/>
+          <w:szCs w:val="24"/>
+        </w:rPr>
+        <w:t>oofdkleuren van de website zijn: Zwart, geel, zilver. De website zal een simpel uiterlijk krijgen met niet al te veel overbodig details. Het hoofd onderwerp van het forum word de videogame The Witcher 3 Wild Hunt.</w:t>
+      </w:r>
+    </w:p>
+    <w:p>
+      <w:pPr>
+        <w:jc w:val="center"/>
         <w:rPr>
           <w:sz w:val="72"/>
           <w:szCs w:val="72"/>
         </w:rPr>
       </w:pPr>
     </w:p>
+    <w:p>
+      <w:pPr>
+        <w:rPr>
+          <w:sz w:val="24"/>
+          <w:szCs w:val="24"/>
+        </w:rPr>
+      </w:pPr>
+    </w:p>
     <w:sectPr>
-      <w:headerReference w:type="default" r:id="rId9"/>
-      <w:footerReference w:type="default" r:id="rId10"/>
+      <w:headerReference w:type="default" r:id="rId15"/>
+      <w:footerReference w:type="default" r:id="rId16"/>
       <w:pgSz w:w="11906" w:h="16838"/>
       <w:pgMar w:top="1417" w:right="1417" w:bottom="1417" w:left="1417" w:header="708" w:footer="708" w:gutter="0"/>
       <w:cols w:space="708"/>
@@ -3661,8 +4357,10 @@
   <w:rsids>
     <w:rsidRoot w:val="00F72457"/>
     <w:rsid w:val="00284AEC"/>
+    <w:rsid w:val="00303338"/>
     <w:rsid w:val="00542CB2"/>
     <w:rsid w:val="005C07B5"/>
+    <w:rsid w:val="00832F68"/>
     <w:rsid w:val="00931F8A"/>
     <w:rsid w:val="00A3010F"/>
     <w:rsid w:val="00C63EE0"/>
@@ -4430,7 +5128,7 @@
 </file>
 
 <file path=customXml/itemProps1.xml><?xml version="1.0" encoding="utf-8"?>
-<ds:datastoreItem xmlns:ds="http://schemas.openxmlformats.org/officeDocument/2006/customXml" ds:itemID="{75772306-C9E8-4351-AB5C-3374F70D2A7F}">
+<ds:datastoreItem xmlns:ds="http://schemas.openxmlformats.org/officeDocument/2006/customXml" ds:itemID="{36851D6D-7A83-45D3-9720-1AD2DEC1A9E3}">
   <ds:schemaRefs>
     <ds:schemaRef ds:uri="http://schemas.openxmlformats.org/officeDocument/2006/bibliography"/>
   </ds:schemaRefs>

--- a/documenten/functioneel ontwerp.docx
+++ b/documenten/functioneel ontwerp.docx
@@ -1,6 +1,6 @@
 
 <file path=word/document.xml><?xml version="1.0" encoding="utf-8"?>
-<w:document xmlns:wpc="http://schemas.microsoft.com/office/word/2010/wordprocessingCanvas" xmlns:cx="http://schemas.microsoft.com/office/drawing/2014/chartex" xmlns:cx1="http://schemas.microsoft.com/office/drawing/2015/9/8/chartex" xmlns:cx2="http://schemas.microsoft.com/office/drawing/2015/10/21/chartex" xmlns:cx3="http://schemas.microsoft.com/office/drawing/2016/5/9/chartex" xmlns:cx4="http://schemas.microsoft.com/office/drawing/2016/5/10/chartex" xmlns:cx5="http://schemas.microsoft.com/office/drawing/2016/5/11/chartex" xmlns:cx6="http://schemas.microsoft.com/office/drawing/2016/5/12/chartex" xmlns:cx7="http://schemas.microsoft.com/office/drawing/2016/5/13/chartex" xmlns:cx8="http://schemas.microsoft.com/office/drawing/2016/5/14/chartex" xmlns:mc="http://schemas.openxmlformats.org/markup-compatibility/2006" xmlns:aink="http://schemas.microsoft.com/office/drawing/2016/ink" xmlns:o="urn:schemas-microsoft-com:office:office" xmlns:r="http://schemas.openxmlformats.org/officeDocument/2006/relationships" xmlns:m="http://schemas.openxmlformats.org/officeDocument/2006/math" xmlns:v="urn:schemas-microsoft-com:vml" xmlns:wp14="http://schemas.microsoft.com/office/word/2010/wordprocessingDrawing" xmlns:wp="http://schemas.openxmlformats.org/drawingml/2006/wordprocessingDrawing" xmlns:w10="urn:schemas-microsoft-com:office:word" xmlns:w="http://schemas.openxmlformats.org/wordprocessingml/2006/main" xmlns:w14="http://schemas.microsoft.com/office/word/2010/wordml" xmlns:w15="http://schemas.microsoft.com/office/word/2012/wordml" xmlns:w16se="http://schemas.microsoft.com/office/word/2015/wordml/symex" xmlns:wpg="http://schemas.microsoft.com/office/word/2010/wordprocessingGroup" xmlns:wpi="http://schemas.microsoft.com/office/word/2010/wordprocessingInk" xmlns:wne="http://schemas.microsoft.com/office/word/2006/wordml" xmlns:wps="http://schemas.microsoft.com/office/word/2010/wordprocessingShape" mc:Ignorable="w14 w15 w16se wp14">
+<w:document xmlns:wpc="http://schemas.microsoft.com/office/word/2010/wordprocessingCanvas" xmlns:cx="http://schemas.microsoft.com/office/drawing/2014/chartex" xmlns:cx1="http://schemas.microsoft.com/office/drawing/2015/9/8/chartex" xmlns:cx2="http://schemas.microsoft.com/office/drawing/2015/10/21/chartex" xmlns:cx3="http://schemas.microsoft.com/office/drawing/2016/5/9/chartex" xmlns:cx4="http://schemas.microsoft.com/office/drawing/2016/5/10/chartex" xmlns:cx5="http://schemas.microsoft.com/office/drawing/2016/5/11/chartex" xmlns:cx6="http://schemas.microsoft.com/office/drawing/2016/5/12/chartex" xmlns:cx7="http://schemas.microsoft.com/office/drawing/2016/5/13/chartex" xmlns:cx8="http://schemas.microsoft.com/office/drawing/2016/5/14/chartex" xmlns:mc="http://schemas.openxmlformats.org/markup-compatibility/2006" xmlns:aink="http://schemas.microsoft.com/office/drawing/2016/ink" xmlns:am3d="http://schemas.microsoft.com/office/drawing/2017/model3d" xmlns:o="urn:schemas-microsoft-com:office:office" xmlns:r="http://schemas.openxmlformats.org/officeDocument/2006/relationships" xmlns:m="http://schemas.openxmlformats.org/officeDocument/2006/math" xmlns:v="urn:schemas-microsoft-com:vml" xmlns:wp14="http://schemas.microsoft.com/office/word/2010/wordprocessingDrawing" xmlns:wp="http://schemas.openxmlformats.org/drawingml/2006/wordprocessingDrawing" xmlns:w10="urn:schemas-microsoft-com:office:word" xmlns:w="http://schemas.openxmlformats.org/wordprocessingml/2006/main" xmlns:w14="http://schemas.microsoft.com/office/word/2010/wordml" xmlns:w15="http://schemas.microsoft.com/office/word/2012/wordml" xmlns:w16cid="http://schemas.microsoft.com/office/word/2016/wordml/cid" xmlns:w16se="http://schemas.microsoft.com/office/word/2015/wordml/symex" xmlns:wpg="http://schemas.microsoft.com/office/word/2010/wordprocessingGroup" xmlns:wpi="http://schemas.microsoft.com/office/word/2010/wordprocessingInk" xmlns:wne="http://schemas.microsoft.com/office/word/2006/wordml" xmlns:wps="http://schemas.microsoft.com/office/word/2010/wordprocessingShape" mc:Ignorable="w14 w15 w16se w16cid wp14">
   <w:body>
     <w:p>
       <w:pPr>
@@ -2436,8 +2436,6 @@
         </w:rPr>
         <w:t xml:space="preserve"> / formulierontwerp</w:t>
       </w:r>
-      <w:bookmarkStart w:id="0" w:name="_GoBack"/>
-      <w:bookmarkEnd w:id="0"/>
       <w:r>
         <w:rPr>
           <w:sz w:val="72"/>
@@ -3175,6 +3173,251 @@
     <w:p>
       <w:pPr>
         <w:rPr>
+          <w:sz w:val="24"/>
+          <w:szCs w:val="24"/>
+        </w:rPr>
+      </w:pPr>
+      <w:r>
+        <w:rPr>
+          <w:noProof/>
+          <w:sz w:val="24"/>
+          <w:szCs w:val="24"/>
+        </w:rPr>
+        <w:drawing>
+          <wp:inline distT="0" distB="0" distL="0" distR="0">
+            <wp:extent cx="5760720" cy="3240405"/>
+            <wp:effectExtent l="0" t="0" r="0" b="0"/>
+            <wp:docPr id="8" name="Afbeelding 8"/>
+            <wp:cNvGraphicFramePr>
+              <a:graphicFrameLocks xmlns:a="http://schemas.openxmlformats.org/drawingml/2006/main" noChangeAspect="1"/>
+            </wp:cNvGraphicFramePr>
+            <a:graphic xmlns:a="http://schemas.openxmlformats.org/drawingml/2006/main">
+              <a:graphicData uri="http://schemas.openxmlformats.org/drawingml/2006/picture">
+                <pic:pic xmlns:pic="http://schemas.openxmlformats.org/drawingml/2006/picture">
+                  <pic:nvPicPr>
+                    <pic:cNvPr id="8" name="new theme wireframe.png"/>
+                    <pic:cNvPicPr/>
+                  </pic:nvPicPr>
+                  <pic:blipFill>
+                    <a:blip r:embed="rId15" cstate="print">
+                      <a:extLst>
+                        <a:ext uri="{28A0092B-C50C-407E-A947-70E740481C1C}">
+                          <a14:useLocalDpi xmlns:a14="http://schemas.microsoft.com/office/drawing/2010/main" val="0"/>
+                        </a:ext>
+                      </a:extLst>
+                    </a:blip>
+                    <a:stretch>
+                      <a:fillRect/>
+                    </a:stretch>
+                  </pic:blipFill>
+                  <pic:spPr>
+                    <a:xfrm>
+                      <a:off x="0" y="0"/>
+                      <a:ext cx="5760720" cy="3240405"/>
+                    </a:xfrm>
+                    <a:prstGeom prst="rect">
+                      <a:avLst/>
+                    </a:prstGeom>
+                  </pic:spPr>
+                </pic:pic>
+              </a:graphicData>
+            </a:graphic>
+          </wp:inline>
+        </w:drawing>
+      </w:r>
+    </w:p>
+    <w:p>
+      <w:pPr>
+        <w:rPr>
+          <w:sz w:val="24"/>
+          <w:szCs w:val="24"/>
+        </w:rPr>
+      </w:pPr>
+      <w:r>
+        <w:rPr>
+          <w:sz w:val="24"/>
+          <w:szCs w:val="24"/>
+        </w:rPr>
+        <w:t xml:space="preserve">De New Theme pagina heeft het zelfde design als de andere webpagina’s behalve het midden stuk de titel is nu New Theme er is een input field voor de subject van de admin en een description input field die recht onder de subject input field </w:t>
+      </w:r>
+      <w:r>
+        <w:rPr>
+          <w:sz w:val="24"/>
+          <w:szCs w:val="24"/>
+        </w:rPr>
+        <w:t>zit. Rechts onderin zit een knop met de tekst post deze knop is voor het posten van het thema</w:t>
+      </w:r>
+      <w:r>
+        <w:rPr>
+          <w:sz w:val="24"/>
+          <w:szCs w:val="24"/>
+        </w:rPr>
+        <w:t>.</w:t>
+      </w:r>
+    </w:p>
+    <w:p>
+      <w:pPr>
+        <w:rPr>
+          <w:sz w:val="24"/>
+          <w:szCs w:val="24"/>
+        </w:rPr>
+      </w:pPr>
+    </w:p>
+    <w:p>
+      <w:pPr>
+        <w:rPr>
+          <w:sz w:val="24"/>
+          <w:szCs w:val="24"/>
+        </w:rPr>
+      </w:pPr>
+      <w:r>
+        <w:rPr>
+          <w:noProof/>
+          <w:sz w:val="24"/>
+          <w:szCs w:val="24"/>
+        </w:rPr>
+        <w:drawing>
+          <wp:inline distT="0" distB="0" distL="0" distR="0">
+            <wp:extent cx="5760720" cy="3240405"/>
+            <wp:effectExtent l="0" t="0" r="0" b="0"/>
+            <wp:docPr id="9" name="Afbeelding 9"/>
+            <wp:cNvGraphicFramePr>
+              <a:graphicFrameLocks xmlns:a="http://schemas.openxmlformats.org/drawingml/2006/main" noChangeAspect="1"/>
+            </wp:cNvGraphicFramePr>
+            <a:graphic xmlns:a="http://schemas.openxmlformats.org/drawingml/2006/main">
+              <a:graphicData uri="http://schemas.openxmlformats.org/drawingml/2006/picture">
+                <pic:pic xmlns:pic="http://schemas.openxmlformats.org/drawingml/2006/picture">
+                  <pic:nvPicPr>
+                    <pic:cNvPr id="9" name="new topic wireframe.png"/>
+                    <pic:cNvPicPr/>
+                  </pic:nvPicPr>
+                  <pic:blipFill>
+                    <a:blip r:embed="rId16" cstate="print">
+                      <a:extLst>
+                        <a:ext uri="{28A0092B-C50C-407E-A947-70E740481C1C}">
+                          <a14:useLocalDpi xmlns:a14="http://schemas.microsoft.com/office/drawing/2010/main" val="0"/>
+                        </a:ext>
+                      </a:extLst>
+                    </a:blip>
+                    <a:stretch>
+                      <a:fillRect/>
+                    </a:stretch>
+                  </pic:blipFill>
+                  <pic:spPr>
+                    <a:xfrm>
+                      <a:off x="0" y="0"/>
+                      <a:ext cx="5760720" cy="3240405"/>
+                    </a:xfrm>
+                    <a:prstGeom prst="rect">
+                      <a:avLst/>
+                    </a:prstGeom>
+                  </pic:spPr>
+                </pic:pic>
+              </a:graphicData>
+            </a:graphic>
+          </wp:inline>
+        </w:drawing>
+      </w:r>
+    </w:p>
+    <w:p>
+      <w:pPr>
+        <w:rPr>
+          <w:sz w:val="24"/>
+          <w:szCs w:val="24"/>
+        </w:rPr>
+      </w:pPr>
+      <w:r>
+        <w:rPr>
+          <w:sz w:val="24"/>
+          <w:szCs w:val="24"/>
+        </w:rPr>
+        <w:t>Het design van de new topic pagina is precies het zelfde als die van de New thema pagina alleen hier is de titel van de web pagina New Topic.</w:t>
+      </w:r>
+    </w:p>
+    <w:p>
+      <w:pPr>
+        <w:rPr>
+          <w:sz w:val="24"/>
+          <w:szCs w:val="24"/>
+        </w:rPr>
+      </w:pPr>
+    </w:p>
+    <w:p>
+      <w:pPr>
+        <w:rPr>
+          <w:sz w:val="24"/>
+          <w:szCs w:val="24"/>
+        </w:rPr>
+      </w:pPr>
+      <w:r>
+        <w:rPr>
+          <w:noProof/>
+          <w:sz w:val="24"/>
+          <w:szCs w:val="24"/>
+        </w:rPr>
+        <w:drawing>
+          <wp:inline distT="0" distB="0" distL="0" distR="0">
+            <wp:extent cx="5760720" cy="3240405"/>
+            <wp:effectExtent l="0" t="0" r="0" b="0"/>
+            <wp:docPr id="10" name="Afbeelding 10"/>
+            <wp:cNvGraphicFramePr>
+              <a:graphicFrameLocks xmlns:a="http://schemas.openxmlformats.org/drawingml/2006/main" noChangeAspect="1"/>
+            </wp:cNvGraphicFramePr>
+            <a:graphic xmlns:a="http://schemas.openxmlformats.org/drawingml/2006/main">
+              <a:graphicData uri="http://schemas.openxmlformats.org/drawingml/2006/picture">
+                <pic:pic xmlns:pic="http://schemas.openxmlformats.org/drawingml/2006/picture">
+                  <pic:nvPicPr>
+                    <pic:cNvPr id="10" name="new reaction wireframe.png"/>
+                    <pic:cNvPicPr/>
+                  </pic:nvPicPr>
+                  <pic:blipFill>
+                    <a:blip r:embed="rId17" cstate="print">
+                      <a:extLst>
+                        <a:ext uri="{28A0092B-C50C-407E-A947-70E740481C1C}">
+                          <a14:useLocalDpi xmlns:a14="http://schemas.microsoft.com/office/drawing/2010/main" val="0"/>
+                        </a:ext>
+                      </a:extLst>
+                    </a:blip>
+                    <a:stretch>
+                      <a:fillRect/>
+                    </a:stretch>
+                  </pic:blipFill>
+                  <pic:spPr>
+                    <a:xfrm>
+                      <a:off x="0" y="0"/>
+                      <a:ext cx="5760720" cy="3240405"/>
+                    </a:xfrm>
+                    <a:prstGeom prst="rect">
+                      <a:avLst/>
+                    </a:prstGeom>
+                  </pic:spPr>
+                </pic:pic>
+              </a:graphicData>
+            </a:graphic>
+          </wp:inline>
+        </w:drawing>
+      </w:r>
+    </w:p>
+    <w:p>
+      <w:pPr>
+        <w:rPr>
+          <w:sz w:val="24"/>
+          <w:szCs w:val="24"/>
+        </w:rPr>
+      </w:pPr>
+      <w:r>
+        <w:rPr>
+          <w:sz w:val="24"/>
+          <w:szCs w:val="24"/>
+        </w:rPr>
+        <w:t>Ook de New reaction pagina heeft het zelfde design als die van de New Theme pagina en de New Topic pagina. Alleen op deze webpagina is een inputfield minder namelijk de description inputfield. Deze input field is expres weg gelaten sinds een reactie geen beschrijving heeft. Ook op deze pagina is de titel weer anders namelijk: New Reaction.</w:t>
+      </w:r>
+      <w:bookmarkStart w:id="0" w:name="_GoBack"/>
+      <w:bookmarkEnd w:id="0"/>
+    </w:p>
+    <w:p>
+      <w:pPr>
+        <w:rPr>
           <w:sz w:val="72"/>
           <w:szCs w:val="72"/>
         </w:rPr>
@@ -3206,7 +3449,21 @@
           <w:sz w:val="24"/>
           <w:szCs w:val="24"/>
         </w:rPr>
-        <w:t>oofdkleuren van de website zijn: Zwart, geel, zilver. De website zal een simpel uiterlijk krijgen met niet al te veel overbodig details. Het hoofd onderwerp van het forum word de videogame The Witcher 3 Wild Hunt.</w:t>
+        <w:t xml:space="preserve">oofdkleuren </w:t>
+      </w:r>
+      <w:r>
+        <w:rPr>
+          <w:sz w:val="24"/>
+          <w:szCs w:val="24"/>
+        </w:rPr>
+        <w:t>van de website zijn: Zwart, wit</w:t>
+      </w:r>
+      <w:r>
+        <w:rPr>
+          <w:sz w:val="24"/>
+          <w:szCs w:val="24"/>
+        </w:rPr>
+        <w:t>, zilver. De website zal een simpel uiterlijk krijgen met niet al te veel overbodig details. Het hoofd onderwerp van het forum word de videogame The Witcher 3 Wild Hunt.</w:t>
       </w:r>
     </w:p>
     <w:p>
@@ -3227,8 +3484,8 @@
       </w:pPr>
     </w:p>
     <w:sectPr>
-      <w:headerReference w:type="default" r:id="rId15"/>
-      <w:footerReference w:type="default" r:id="rId16"/>
+      <w:headerReference w:type="default" r:id="rId18"/>
+      <w:footerReference w:type="default" r:id="rId19"/>
       <w:pgSz w:w="11906" w:h="16838"/>
       <w:pgMar w:top="1417" w:right="1417" w:bottom="1417" w:left="1417" w:header="708" w:footer="708" w:gutter="0"/>
       <w:cols w:space="708"/>
@@ -3239,7 +3496,7 @@
 </file>
 
 <file path=word/endnotes.xml><?xml version="1.0" encoding="utf-8"?>
-<w:endnotes xmlns:wpc="http://schemas.microsoft.com/office/word/2010/wordprocessingCanvas" xmlns:cx="http://schemas.microsoft.com/office/drawing/2014/chartex" xmlns:cx1="http://schemas.microsoft.com/office/drawing/2015/9/8/chartex" xmlns:cx2="http://schemas.microsoft.com/office/drawing/2015/10/21/chartex" xmlns:cx3="http://schemas.microsoft.com/office/drawing/2016/5/9/chartex" xmlns:cx4="http://schemas.microsoft.com/office/drawing/2016/5/10/chartex" xmlns:cx5="http://schemas.microsoft.com/office/drawing/2016/5/11/chartex" xmlns:cx6="http://schemas.microsoft.com/office/drawing/2016/5/12/chartex" xmlns:cx7="http://schemas.microsoft.com/office/drawing/2016/5/13/chartex" xmlns:cx8="http://schemas.microsoft.com/office/drawing/2016/5/14/chartex" xmlns:mc="http://schemas.openxmlformats.org/markup-compatibility/2006" xmlns:aink="http://schemas.microsoft.com/office/drawing/2016/ink" xmlns:o="urn:schemas-microsoft-com:office:office" xmlns:r="http://schemas.openxmlformats.org/officeDocument/2006/relationships" xmlns:m="http://schemas.openxmlformats.org/officeDocument/2006/math" xmlns:v="urn:schemas-microsoft-com:vml" xmlns:wp14="http://schemas.microsoft.com/office/word/2010/wordprocessingDrawing" xmlns:wp="http://schemas.openxmlformats.org/drawingml/2006/wordprocessingDrawing" xmlns:w10="urn:schemas-microsoft-com:office:word" xmlns:w="http://schemas.openxmlformats.org/wordprocessingml/2006/main" xmlns:w14="http://schemas.microsoft.com/office/word/2010/wordml" xmlns:w15="http://schemas.microsoft.com/office/word/2012/wordml" xmlns:w16se="http://schemas.microsoft.com/office/word/2015/wordml/symex" xmlns:wpg="http://schemas.microsoft.com/office/word/2010/wordprocessingGroup" xmlns:wpi="http://schemas.microsoft.com/office/word/2010/wordprocessingInk" xmlns:wne="http://schemas.microsoft.com/office/word/2006/wordml" xmlns:wps="http://schemas.microsoft.com/office/word/2010/wordprocessingShape" mc:Ignorable="w14 w15 w16se wp14">
+<w:endnotes xmlns:wpc="http://schemas.microsoft.com/office/word/2010/wordprocessingCanvas" xmlns:cx="http://schemas.microsoft.com/office/drawing/2014/chartex" xmlns:cx1="http://schemas.microsoft.com/office/drawing/2015/9/8/chartex" xmlns:cx2="http://schemas.microsoft.com/office/drawing/2015/10/21/chartex" xmlns:cx3="http://schemas.microsoft.com/office/drawing/2016/5/9/chartex" xmlns:cx4="http://schemas.microsoft.com/office/drawing/2016/5/10/chartex" xmlns:cx5="http://schemas.microsoft.com/office/drawing/2016/5/11/chartex" xmlns:cx6="http://schemas.microsoft.com/office/drawing/2016/5/12/chartex" xmlns:cx7="http://schemas.microsoft.com/office/drawing/2016/5/13/chartex" xmlns:cx8="http://schemas.microsoft.com/office/drawing/2016/5/14/chartex" xmlns:mc="http://schemas.openxmlformats.org/markup-compatibility/2006" xmlns:aink="http://schemas.microsoft.com/office/drawing/2016/ink" xmlns:am3d="http://schemas.microsoft.com/office/drawing/2017/model3d" xmlns:o="urn:schemas-microsoft-com:office:office" xmlns:r="http://schemas.openxmlformats.org/officeDocument/2006/relationships" xmlns:m="http://schemas.openxmlformats.org/officeDocument/2006/math" xmlns:v="urn:schemas-microsoft-com:vml" xmlns:wp14="http://schemas.microsoft.com/office/word/2010/wordprocessingDrawing" xmlns:wp="http://schemas.openxmlformats.org/drawingml/2006/wordprocessingDrawing" xmlns:w10="urn:schemas-microsoft-com:office:word" xmlns:w="http://schemas.openxmlformats.org/wordprocessingml/2006/main" xmlns:w14="http://schemas.microsoft.com/office/word/2010/wordml" xmlns:w15="http://schemas.microsoft.com/office/word/2012/wordml" xmlns:w16cid="http://schemas.microsoft.com/office/word/2016/wordml/cid" xmlns:w16se="http://schemas.microsoft.com/office/word/2015/wordml/symex" xmlns:wpg="http://schemas.microsoft.com/office/word/2010/wordprocessingGroup" xmlns:wpi="http://schemas.microsoft.com/office/word/2010/wordprocessingInk" xmlns:wne="http://schemas.microsoft.com/office/word/2006/wordml" xmlns:wps="http://schemas.microsoft.com/office/word/2010/wordprocessingShape" mc:Ignorable="w14 w15 w16se w16cid wp14">
   <w:endnote w:type="separator" w:id="-1">
     <w:p>
       <w:pPr>
@@ -3264,7 +3521,7 @@
 </file>
 
 <file path=word/footer1.xml><?xml version="1.0" encoding="utf-8"?>
-<w:ftr xmlns:wpc="http://schemas.microsoft.com/office/word/2010/wordprocessingCanvas" xmlns:cx="http://schemas.microsoft.com/office/drawing/2014/chartex" xmlns:cx1="http://schemas.microsoft.com/office/drawing/2015/9/8/chartex" xmlns:cx2="http://schemas.microsoft.com/office/drawing/2015/10/21/chartex" xmlns:cx3="http://schemas.microsoft.com/office/drawing/2016/5/9/chartex" xmlns:cx4="http://schemas.microsoft.com/office/drawing/2016/5/10/chartex" xmlns:cx5="http://schemas.microsoft.com/office/drawing/2016/5/11/chartex" xmlns:cx6="http://schemas.microsoft.com/office/drawing/2016/5/12/chartex" xmlns:cx7="http://schemas.microsoft.com/office/drawing/2016/5/13/chartex" xmlns:cx8="http://schemas.microsoft.com/office/drawing/2016/5/14/chartex" xmlns:mc="http://schemas.openxmlformats.org/markup-compatibility/2006" xmlns:aink="http://schemas.microsoft.com/office/drawing/2016/ink" xmlns:o="urn:schemas-microsoft-com:office:office" xmlns:r="http://schemas.openxmlformats.org/officeDocument/2006/relationships" xmlns:m="http://schemas.openxmlformats.org/officeDocument/2006/math" xmlns:v="urn:schemas-microsoft-com:vml" xmlns:wp14="http://schemas.microsoft.com/office/word/2010/wordprocessingDrawing" xmlns:wp="http://schemas.openxmlformats.org/drawingml/2006/wordprocessingDrawing" xmlns:w10="urn:schemas-microsoft-com:office:word" xmlns:w="http://schemas.openxmlformats.org/wordprocessingml/2006/main" xmlns:w14="http://schemas.microsoft.com/office/word/2010/wordml" xmlns:w15="http://schemas.microsoft.com/office/word/2012/wordml" xmlns:w16se="http://schemas.microsoft.com/office/word/2015/wordml/symex" xmlns:wpg="http://schemas.microsoft.com/office/word/2010/wordprocessingGroup" xmlns:wpi="http://schemas.microsoft.com/office/word/2010/wordprocessingInk" xmlns:wne="http://schemas.microsoft.com/office/word/2006/wordml" xmlns:wps="http://schemas.microsoft.com/office/word/2010/wordprocessingShape" mc:Ignorable="w14 w15 w16se wp14">
+<w:ftr xmlns:wpc="http://schemas.microsoft.com/office/word/2010/wordprocessingCanvas" xmlns:cx="http://schemas.microsoft.com/office/drawing/2014/chartex" xmlns:cx1="http://schemas.microsoft.com/office/drawing/2015/9/8/chartex" xmlns:cx2="http://schemas.microsoft.com/office/drawing/2015/10/21/chartex" xmlns:cx3="http://schemas.microsoft.com/office/drawing/2016/5/9/chartex" xmlns:cx4="http://schemas.microsoft.com/office/drawing/2016/5/10/chartex" xmlns:cx5="http://schemas.microsoft.com/office/drawing/2016/5/11/chartex" xmlns:cx6="http://schemas.microsoft.com/office/drawing/2016/5/12/chartex" xmlns:cx7="http://schemas.microsoft.com/office/drawing/2016/5/13/chartex" xmlns:cx8="http://schemas.microsoft.com/office/drawing/2016/5/14/chartex" xmlns:mc="http://schemas.openxmlformats.org/markup-compatibility/2006" xmlns:aink="http://schemas.microsoft.com/office/drawing/2016/ink" xmlns:am3d="http://schemas.microsoft.com/office/drawing/2017/model3d" xmlns:o="urn:schemas-microsoft-com:office:office" xmlns:r="http://schemas.openxmlformats.org/officeDocument/2006/relationships" xmlns:m="http://schemas.openxmlformats.org/officeDocument/2006/math" xmlns:v="urn:schemas-microsoft-com:vml" xmlns:wp14="http://schemas.microsoft.com/office/word/2010/wordprocessingDrawing" xmlns:wp="http://schemas.openxmlformats.org/drawingml/2006/wordprocessingDrawing" xmlns:w10="urn:schemas-microsoft-com:office:word" xmlns:w="http://schemas.openxmlformats.org/wordprocessingml/2006/main" xmlns:w14="http://schemas.microsoft.com/office/word/2010/wordml" xmlns:w15="http://schemas.microsoft.com/office/word/2012/wordml" xmlns:w16cid="http://schemas.microsoft.com/office/word/2016/wordml/cid" xmlns:w16se="http://schemas.microsoft.com/office/word/2015/wordml/symex" xmlns:wpg="http://schemas.microsoft.com/office/word/2010/wordprocessingGroup" xmlns:wpi="http://schemas.microsoft.com/office/word/2010/wordprocessingInk" xmlns:wne="http://schemas.microsoft.com/office/word/2006/wordml" xmlns:wps="http://schemas.microsoft.com/office/word/2010/wordprocessingShape" mc:Ignorable="w14 w15 w16se w16cid wp14">
   <w:sdt>
     <w:sdtPr>
       <w:id w:val="1466084278"/>
@@ -3310,7 +3567,7 @@
 </file>
 
 <file path=word/footnotes.xml><?xml version="1.0" encoding="utf-8"?>
-<w:footnotes xmlns:wpc="http://schemas.microsoft.com/office/word/2010/wordprocessingCanvas" xmlns:cx="http://schemas.microsoft.com/office/drawing/2014/chartex" xmlns:cx1="http://schemas.microsoft.com/office/drawing/2015/9/8/chartex" xmlns:cx2="http://schemas.microsoft.com/office/drawing/2015/10/21/chartex" xmlns:cx3="http://schemas.microsoft.com/office/drawing/2016/5/9/chartex" xmlns:cx4="http://schemas.microsoft.com/office/drawing/2016/5/10/chartex" xmlns:cx5="http://schemas.microsoft.com/office/drawing/2016/5/11/chartex" xmlns:cx6="http://schemas.microsoft.com/office/drawing/2016/5/12/chartex" xmlns:cx7="http://schemas.microsoft.com/office/drawing/2016/5/13/chartex" xmlns:cx8="http://schemas.microsoft.com/office/drawing/2016/5/14/chartex" xmlns:mc="http://schemas.openxmlformats.org/markup-compatibility/2006" xmlns:aink="http://schemas.microsoft.com/office/drawing/2016/ink" xmlns:o="urn:schemas-microsoft-com:office:office" xmlns:r="http://schemas.openxmlformats.org/officeDocument/2006/relationships" xmlns:m="http://schemas.openxmlformats.org/officeDocument/2006/math" xmlns:v="urn:schemas-microsoft-com:vml" xmlns:wp14="http://schemas.microsoft.com/office/word/2010/wordprocessingDrawing" xmlns:wp="http://schemas.openxmlformats.org/drawingml/2006/wordprocessingDrawing" xmlns:w10="urn:schemas-microsoft-com:office:word" xmlns:w="http://schemas.openxmlformats.org/wordprocessingml/2006/main" xmlns:w14="http://schemas.microsoft.com/office/word/2010/wordml" xmlns:w15="http://schemas.microsoft.com/office/word/2012/wordml" xmlns:w16se="http://schemas.microsoft.com/office/word/2015/wordml/symex" xmlns:wpg="http://schemas.microsoft.com/office/word/2010/wordprocessingGroup" xmlns:wpi="http://schemas.microsoft.com/office/word/2010/wordprocessingInk" xmlns:wne="http://schemas.microsoft.com/office/word/2006/wordml" xmlns:wps="http://schemas.microsoft.com/office/word/2010/wordprocessingShape" mc:Ignorable="w14 w15 w16se wp14">
+<w:footnotes xmlns:wpc="http://schemas.microsoft.com/office/word/2010/wordprocessingCanvas" xmlns:cx="http://schemas.microsoft.com/office/drawing/2014/chartex" xmlns:cx1="http://schemas.microsoft.com/office/drawing/2015/9/8/chartex" xmlns:cx2="http://schemas.microsoft.com/office/drawing/2015/10/21/chartex" xmlns:cx3="http://schemas.microsoft.com/office/drawing/2016/5/9/chartex" xmlns:cx4="http://schemas.microsoft.com/office/drawing/2016/5/10/chartex" xmlns:cx5="http://schemas.microsoft.com/office/drawing/2016/5/11/chartex" xmlns:cx6="http://schemas.microsoft.com/office/drawing/2016/5/12/chartex" xmlns:cx7="http://schemas.microsoft.com/office/drawing/2016/5/13/chartex" xmlns:cx8="http://schemas.microsoft.com/office/drawing/2016/5/14/chartex" xmlns:mc="http://schemas.openxmlformats.org/markup-compatibility/2006" xmlns:aink="http://schemas.microsoft.com/office/drawing/2016/ink" xmlns:am3d="http://schemas.microsoft.com/office/drawing/2017/model3d" xmlns:o="urn:schemas-microsoft-com:office:office" xmlns:r="http://schemas.openxmlformats.org/officeDocument/2006/relationships" xmlns:m="http://schemas.openxmlformats.org/officeDocument/2006/math" xmlns:v="urn:schemas-microsoft-com:vml" xmlns:wp14="http://schemas.microsoft.com/office/word/2010/wordprocessingDrawing" xmlns:wp="http://schemas.openxmlformats.org/drawingml/2006/wordprocessingDrawing" xmlns:w10="urn:schemas-microsoft-com:office:word" xmlns:w="http://schemas.openxmlformats.org/wordprocessingml/2006/main" xmlns:w14="http://schemas.microsoft.com/office/word/2010/wordml" xmlns:w15="http://schemas.microsoft.com/office/word/2012/wordml" xmlns:w16cid="http://schemas.microsoft.com/office/word/2016/wordml/cid" xmlns:w16se="http://schemas.microsoft.com/office/word/2015/wordml/symex" xmlns:wpg="http://schemas.microsoft.com/office/word/2010/wordprocessingGroup" xmlns:wpi="http://schemas.microsoft.com/office/word/2010/wordprocessingInk" xmlns:wne="http://schemas.microsoft.com/office/word/2006/wordml" xmlns:wps="http://schemas.microsoft.com/office/word/2010/wordprocessingShape" mc:Ignorable="w14 w15 w16se w16cid wp14">
   <w:footnote w:type="separator" w:id="-1">
     <w:p>
       <w:pPr>
@@ -3335,7 +3592,7 @@
 </file>
 
 <file path=word/header1.xml><?xml version="1.0" encoding="utf-8"?>
-<w:hdr xmlns:wpc="http://schemas.microsoft.com/office/word/2010/wordprocessingCanvas" xmlns:cx="http://schemas.microsoft.com/office/drawing/2014/chartex" xmlns:cx1="http://schemas.microsoft.com/office/drawing/2015/9/8/chartex" xmlns:cx2="http://schemas.microsoft.com/office/drawing/2015/10/21/chartex" xmlns:cx3="http://schemas.microsoft.com/office/drawing/2016/5/9/chartex" xmlns:cx4="http://schemas.microsoft.com/office/drawing/2016/5/10/chartex" xmlns:cx5="http://schemas.microsoft.com/office/drawing/2016/5/11/chartex" xmlns:cx6="http://schemas.microsoft.com/office/drawing/2016/5/12/chartex" xmlns:cx7="http://schemas.microsoft.com/office/drawing/2016/5/13/chartex" xmlns:cx8="http://schemas.microsoft.com/office/drawing/2016/5/14/chartex" xmlns:mc="http://schemas.openxmlformats.org/markup-compatibility/2006" xmlns:aink="http://schemas.microsoft.com/office/drawing/2016/ink" xmlns:o="urn:schemas-microsoft-com:office:office" xmlns:r="http://schemas.openxmlformats.org/officeDocument/2006/relationships" xmlns:m="http://schemas.openxmlformats.org/officeDocument/2006/math" xmlns:v="urn:schemas-microsoft-com:vml" xmlns:wp14="http://schemas.microsoft.com/office/word/2010/wordprocessingDrawing" xmlns:wp="http://schemas.openxmlformats.org/drawingml/2006/wordprocessingDrawing" xmlns:w10="urn:schemas-microsoft-com:office:word" xmlns:w="http://schemas.openxmlformats.org/wordprocessingml/2006/main" xmlns:w14="http://schemas.microsoft.com/office/word/2010/wordml" xmlns:w15="http://schemas.microsoft.com/office/word/2012/wordml" xmlns:w16se="http://schemas.microsoft.com/office/word/2015/wordml/symex" xmlns:wpg="http://schemas.microsoft.com/office/word/2010/wordprocessingGroup" xmlns:wpi="http://schemas.microsoft.com/office/word/2010/wordprocessingInk" xmlns:wne="http://schemas.microsoft.com/office/word/2006/wordml" xmlns:wps="http://schemas.microsoft.com/office/word/2010/wordprocessingShape" mc:Ignorable="w14 w15 w16se wp14">
+<w:hdr xmlns:wpc="http://schemas.microsoft.com/office/word/2010/wordprocessingCanvas" xmlns:cx="http://schemas.microsoft.com/office/drawing/2014/chartex" xmlns:cx1="http://schemas.microsoft.com/office/drawing/2015/9/8/chartex" xmlns:cx2="http://schemas.microsoft.com/office/drawing/2015/10/21/chartex" xmlns:cx3="http://schemas.microsoft.com/office/drawing/2016/5/9/chartex" xmlns:cx4="http://schemas.microsoft.com/office/drawing/2016/5/10/chartex" xmlns:cx5="http://schemas.microsoft.com/office/drawing/2016/5/11/chartex" xmlns:cx6="http://schemas.microsoft.com/office/drawing/2016/5/12/chartex" xmlns:cx7="http://schemas.microsoft.com/office/drawing/2016/5/13/chartex" xmlns:cx8="http://schemas.microsoft.com/office/drawing/2016/5/14/chartex" xmlns:mc="http://schemas.openxmlformats.org/markup-compatibility/2006" xmlns:aink="http://schemas.microsoft.com/office/drawing/2016/ink" xmlns:am3d="http://schemas.microsoft.com/office/drawing/2017/model3d" xmlns:o="urn:schemas-microsoft-com:office:office" xmlns:r="http://schemas.openxmlformats.org/officeDocument/2006/relationships" xmlns:m="http://schemas.openxmlformats.org/officeDocument/2006/math" xmlns:v="urn:schemas-microsoft-com:vml" xmlns:wp14="http://schemas.microsoft.com/office/word/2010/wordprocessingDrawing" xmlns:wp="http://schemas.openxmlformats.org/drawingml/2006/wordprocessingDrawing" xmlns:w10="urn:schemas-microsoft-com:office:word" xmlns:w="http://schemas.openxmlformats.org/wordprocessingml/2006/main" xmlns:w14="http://schemas.microsoft.com/office/word/2010/wordml" xmlns:w15="http://schemas.microsoft.com/office/word/2012/wordml" xmlns:w16cid="http://schemas.microsoft.com/office/word/2016/wordml/cid" xmlns:w16se="http://schemas.microsoft.com/office/word/2015/wordml/symex" xmlns:wpg="http://schemas.microsoft.com/office/word/2010/wordprocessingGroup" xmlns:wpi="http://schemas.microsoft.com/office/word/2010/wordprocessingInk" xmlns:wne="http://schemas.microsoft.com/office/word/2006/wordml" xmlns:wps="http://schemas.microsoft.com/office/word/2010/wordprocessingShape" mc:Ignorable="w14 w15 w16se w16cid wp14">
   <w:p>
     <w:pPr>
       <w:pBdr>
@@ -3393,7 +3650,7 @@
 </file>
 
 <file path=word/numbering.xml><?xml version="1.0" encoding="utf-8"?>
-<w:numbering xmlns:wpc="http://schemas.microsoft.com/office/word/2010/wordprocessingCanvas" xmlns:cx="http://schemas.microsoft.com/office/drawing/2014/chartex" xmlns:cx1="http://schemas.microsoft.com/office/drawing/2015/9/8/chartex" xmlns:cx2="http://schemas.microsoft.com/office/drawing/2015/10/21/chartex" xmlns:cx3="http://schemas.microsoft.com/office/drawing/2016/5/9/chartex" xmlns:cx4="http://schemas.microsoft.com/office/drawing/2016/5/10/chartex" xmlns:cx5="http://schemas.microsoft.com/office/drawing/2016/5/11/chartex" xmlns:cx6="http://schemas.microsoft.com/office/drawing/2016/5/12/chartex" xmlns:cx7="http://schemas.microsoft.com/office/drawing/2016/5/13/chartex" xmlns:cx8="http://schemas.microsoft.com/office/drawing/2016/5/14/chartex" xmlns:mc="http://schemas.openxmlformats.org/markup-compatibility/2006" xmlns:aink="http://schemas.microsoft.com/office/drawing/2016/ink" xmlns:o="urn:schemas-microsoft-com:office:office" xmlns:r="http://schemas.openxmlformats.org/officeDocument/2006/relationships" xmlns:m="http://schemas.openxmlformats.org/officeDocument/2006/math" xmlns:v="urn:schemas-microsoft-com:vml" xmlns:wp14="http://schemas.microsoft.com/office/word/2010/wordprocessingDrawing" xmlns:wp="http://schemas.openxmlformats.org/drawingml/2006/wordprocessingDrawing" xmlns:w10="urn:schemas-microsoft-com:office:word" xmlns:w="http://schemas.openxmlformats.org/wordprocessingml/2006/main" xmlns:w14="http://schemas.microsoft.com/office/word/2010/wordml" xmlns:w15="http://schemas.microsoft.com/office/word/2012/wordml" xmlns:w16se="http://schemas.microsoft.com/office/word/2015/wordml/symex" xmlns:wpg="http://schemas.microsoft.com/office/word/2010/wordprocessingGroup" xmlns:wpi="http://schemas.microsoft.com/office/word/2010/wordprocessingInk" xmlns:wne="http://schemas.microsoft.com/office/word/2006/wordml" xmlns:wps="http://schemas.microsoft.com/office/word/2010/wordprocessingShape" mc:Ignorable="w14 w15 w16se wp14">
+<w:numbering xmlns:wpc="http://schemas.microsoft.com/office/word/2010/wordprocessingCanvas" xmlns:cx="http://schemas.microsoft.com/office/drawing/2014/chartex" xmlns:cx1="http://schemas.microsoft.com/office/drawing/2015/9/8/chartex" xmlns:cx2="http://schemas.microsoft.com/office/drawing/2015/10/21/chartex" xmlns:cx3="http://schemas.microsoft.com/office/drawing/2016/5/9/chartex" xmlns:cx4="http://schemas.microsoft.com/office/drawing/2016/5/10/chartex" xmlns:cx5="http://schemas.microsoft.com/office/drawing/2016/5/11/chartex" xmlns:cx6="http://schemas.microsoft.com/office/drawing/2016/5/12/chartex" xmlns:cx7="http://schemas.microsoft.com/office/drawing/2016/5/13/chartex" xmlns:cx8="http://schemas.microsoft.com/office/drawing/2016/5/14/chartex" xmlns:mc="http://schemas.openxmlformats.org/markup-compatibility/2006" xmlns:aink="http://schemas.microsoft.com/office/drawing/2016/ink" xmlns:am3d="http://schemas.microsoft.com/office/drawing/2017/model3d" xmlns:o="urn:schemas-microsoft-com:office:office" xmlns:r="http://schemas.openxmlformats.org/officeDocument/2006/relationships" xmlns:m="http://schemas.openxmlformats.org/officeDocument/2006/math" xmlns:v="urn:schemas-microsoft-com:vml" xmlns:wp14="http://schemas.microsoft.com/office/word/2010/wordprocessingDrawing" xmlns:wp="http://schemas.openxmlformats.org/drawingml/2006/wordprocessingDrawing" xmlns:w10="urn:schemas-microsoft-com:office:word" xmlns:w="http://schemas.openxmlformats.org/wordprocessingml/2006/main" xmlns:w14="http://schemas.microsoft.com/office/word/2010/wordml" xmlns:w15="http://schemas.microsoft.com/office/word/2012/wordml" xmlns:w16cid="http://schemas.microsoft.com/office/word/2016/wordml/cid" xmlns:w16se="http://schemas.microsoft.com/office/word/2015/wordml/symex" xmlns:wpg="http://schemas.microsoft.com/office/word/2010/wordprocessingGroup" xmlns:wpi="http://schemas.microsoft.com/office/word/2010/wordprocessingInk" xmlns:wne="http://schemas.microsoft.com/office/word/2006/wordml" xmlns:wps="http://schemas.microsoft.com/office/word/2010/wordprocessingShape" mc:Ignorable="w14 w15 w16se w16cid wp14">
   <w:abstractNum w:abstractNumId="0" w15:restartNumberingAfterBreak="0">
     <w:nsid w:val="287B2932"/>
     <w:multiLevelType w:val="hybridMultilevel"/>
@@ -3766,7 +4023,7 @@
 </file>
 
 <file path=word/styles.xml><?xml version="1.0" encoding="utf-8"?>
-<w:styles xmlns:mc="http://schemas.openxmlformats.org/markup-compatibility/2006" xmlns:r="http://schemas.openxmlformats.org/officeDocument/2006/relationships" xmlns:w="http://schemas.openxmlformats.org/wordprocessingml/2006/main" xmlns:w14="http://schemas.microsoft.com/office/word/2010/wordml" xmlns:w15="http://schemas.microsoft.com/office/word/2012/wordml" xmlns:w16se="http://schemas.microsoft.com/office/word/2015/wordml/symex" mc:Ignorable="w14 w15 w16se">
+<w:styles xmlns:mc="http://schemas.openxmlformats.org/markup-compatibility/2006" xmlns:r="http://schemas.openxmlformats.org/officeDocument/2006/relationships" xmlns:w="http://schemas.openxmlformats.org/wordprocessingml/2006/main" xmlns:w14="http://schemas.microsoft.com/office/word/2010/wordml" xmlns:w15="http://schemas.microsoft.com/office/word/2012/wordml" xmlns:w16cid="http://schemas.microsoft.com/office/word/2016/wordml/cid" xmlns:w16se="http://schemas.microsoft.com/office/word/2015/wordml/symex" mc:Ignorable="w14 w15 w16se w16cid">
   <w:docDefaults>
     <w:rPrDefault>
       <w:rPr>
@@ -3782,7 +4039,7 @@
       </w:pPr>
     </w:pPrDefault>
   </w:docDefaults>
-  <w:latentStyles w:defLockedState="0" w:defUIPriority="99" w:defSemiHidden="0" w:defUnhideWhenUsed="0" w:defQFormat="0" w:count="374">
+  <w:latentStyles w:defLockedState="0" w:defUIPriority="99" w:defSemiHidden="0" w:defUnhideWhenUsed="0" w:defQFormat="0" w:count="375">
     <w:lsdException w:name="Normal" w:uiPriority="0" w:qFormat="1"/>
     <w:lsdException w:name="heading 1" w:uiPriority="9" w:qFormat="1"/>
     <w:lsdException w:name="heading 2" w:semiHidden="1" w:uiPriority="9" w:unhideWhenUsed="1" w:qFormat="1"/>
@@ -3888,7 +4145,6 @@
     <w:lsdException w:name="HTML Sample" w:semiHidden="1" w:unhideWhenUsed="1"/>
     <w:lsdException w:name="HTML Typewriter" w:semiHidden="1" w:unhideWhenUsed="1"/>
     <w:lsdException w:name="HTML Variable" w:semiHidden="1" w:unhideWhenUsed="1"/>
-    <w:lsdException w:name="Normal Table" w:semiHidden="1" w:unhideWhenUsed="1"/>
     <w:lsdException w:name="annotation subject" w:semiHidden="1" w:unhideWhenUsed="1"/>
     <w:lsdException w:name="No List" w:semiHidden="1" w:unhideWhenUsed="1"/>
     <w:lsdException w:name="Outline List 1" w:semiHidden="1" w:unhideWhenUsed="1"/>
@@ -3935,10 +4191,8 @@
     <w:lsdException w:name="Table Subtle 2" w:semiHidden="1" w:unhideWhenUsed="1"/>
     <w:lsdException w:name="Table Web 1" w:semiHidden="1" w:unhideWhenUsed="1"/>
     <w:lsdException w:name="Table Web 2" w:semiHidden="1" w:unhideWhenUsed="1"/>
-    <w:lsdException w:name="Table Web 3" w:semiHidden="1" w:unhideWhenUsed="1"/>
     <w:lsdException w:name="Balloon Text" w:semiHidden="1" w:unhideWhenUsed="1"/>
     <w:lsdException w:name="Table Grid" w:uiPriority="39"/>
-    <w:lsdException w:name="Table Theme" w:semiHidden="1" w:unhideWhenUsed="1"/>
     <w:lsdException w:name="Placeholder Text" w:semiHidden="1"/>
     <w:lsdException w:name="No Spacing" w:uiPriority="1" w:qFormat="1"/>
     <w:lsdException w:name="Light Shading" w:uiPriority="60"/>
@@ -4157,6 +4411,7 @@
     <w:lsdException w:name="Mention" w:semiHidden="1" w:unhideWhenUsed="1"/>
     <w:lsdException w:name="Smart Hyperlink" w:semiHidden="1" w:unhideWhenUsed="1"/>
     <w:lsdException w:name="Hashtag" w:semiHidden="1" w:unhideWhenUsed="1"/>
+    <w:lsdException w:name="Unresolved Mention" w:semiHidden="1" w:unhideWhenUsed="1"/>
   </w:latentStyles>
   <w:style w:type="paragraph" w:default="1" w:styleId="Standaard">
     <w:name w:val="Normal"/>
@@ -4276,7 +4531,7 @@
 </file>
 
 <file path=word/glossary/document.xml><?xml version="1.0" encoding="utf-8"?>
-<w:glossaryDocument xmlns:wpc="http://schemas.microsoft.com/office/word/2010/wordprocessingCanvas" xmlns:cx="http://schemas.microsoft.com/office/drawing/2014/chartex" xmlns:cx1="http://schemas.microsoft.com/office/drawing/2015/9/8/chartex" xmlns:cx2="http://schemas.microsoft.com/office/drawing/2015/10/21/chartex" xmlns:cx3="http://schemas.microsoft.com/office/drawing/2016/5/9/chartex" xmlns:cx4="http://schemas.microsoft.com/office/drawing/2016/5/10/chartex" xmlns:cx5="http://schemas.microsoft.com/office/drawing/2016/5/11/chartex" xmlns:cx6="http://schemas.microsoft.com/office/drawing/2016/5/12/chartex" xmlns:cx7="http://schemas.microsoft.com/office/drawing/2016/5/13/chartex" xmlns:cx8="http://schemas.microsoft.com/office/drawing/2016/5/14/chartex" xmlns:mc="http://schemas.openxmlformats.org/markup-compatibility/2006" xmlns:aink="http://schemas.microsoft.com/office/drawing/2016/ink" xmlns:o="urn:schemas-microsoft-com:office:office" xmlns:r="http://schemas.openxmlformats.org/officeDocument/2006/relationships" xmlns:m="http://schemas.openxmlformats.org/officeDocument/2006/math" xmlns:v="urn:schemas-microsoft-com:vml" xmlns:wp14="http://schemas.microsoft.com/office/word/2010/wordprocessingDrawing" xmlns:wp="http://schemas.openxmlformats.org/drawingml/2006/wordprocessingDrawing" xmlns:w10="urn:schemas-microsoft-com:office:word" xmlns:w="http://schemas.openxmlformats.org/wordprocessingml/2006/main" xmlns:w14="http://schemas.microsoft.com/office/word/2010/wordml" xmlns:w15="http://schemas.microsoft.com/office/word/2012/wordml" xmlns:w16se="http://schemas.microsoft.com/office/word/2015/wordml/symex" xmlns:wpg="http://schemas.microsoft.com/office/word/2010/wordprocessingGroup" xmlns:wpi="http://schemas.microsoft.com/office/word/2010/wordprocessingInk" xmlns:wne="http://schemas.microsoft.com/office/word/2006/wordml" xmlns:wps="http://schemas.microsoft.com/office/word/2010/wordprocessingShape" mc:Ignorable="w14 w15 w16se wp14">
+<w:glossaryDocument xmlns:wpc="http://schemas.microsoft.com/office/word/2010/wordprocessingCanvas" xmlns:cx="http://schemas.microsoft.com/office/drawing/2014/chartex" xmlns:cx1="http://schemas.microsoft.com/office/drawing/2015/9/8/chartex" xmlns:cx2="http://schemas.microsoft.com/office/drawing/2015/10/21/chartex" xmlns:cx3="http://schemas.microsoft.com/office/drawing/2016/5/9/chartex" xmlns:cx4="http://schemas.microsoft.com/office/drawing/2016/5/10/chartex" xmlns:cx5="http://schemas.microsoft.com/office/drawing/2016/5/11/chartex" xmlns:cx6="http://schemas.microsoft.com/office/drawing/2016/5/12/chartex" xmlns:cx7="http://schemas.microsoft.com/office/drawing/2016/5/13/chartex" xmlns:cx8="http://schemas.microsoft.com/office/drawing/2016/5/14/chartex" xmlns:mc="http://schemas.openxmlformats.org/markup-compatibility/2006" xmlns:aink="http://schemas.microsoft.com/office/drawing/2016/ink" xmlns:am3d="http://schemas.microsoft.com/office/drawing/2017/model3d" xmlns:o="urn:schemas-microsoft-com:office:office" xmlns:r="http://schemas.openxmlformats.org/officeDocument/2006/relationships" xmlns:m="http://schemas.openxmlformats.org/officeDocument/2006/math" xmlns:v="urn:schemas-microsoft-com:vml" xmlns:wp14="http://schemas.microsoft.com/office/word/2010/wordprocessingDrawing" xmlns:wp="http://schemas.openxmlformats.org/drawingml/2006/wordprocessingDrawing" xmlns:w10="urn:schemas-microsoft-com:office:word" xmlns:w="http://schemas.openxmlformats.org/wordprocessingml/2006/main" xmlns:w14="http://schemas.microsoft.com/office/word/2010/wordml" xmlns:w15="http://schemas.microsoft.com/office/word/2012/wordml" xmlns:w16cid="http://schemas.microsoft.com/office/word/2016/wordml/cid" xmlns:w16se="http://schemas.microsoft.com/office/word/2015/wordml/symex" xmlns:wpg="http://schemas.microsoft.com/office/word/2010/wordprocessingGroup" xmlns:wpi="http://schemas.microsoft.com/office/word/2010/wordprocessingInk" xmlns:wne="http://schemas.microsoft.com/office/word/2006/wordml" xmlns:wps="http://schemas.microsoft.com/office/word/2010/wordprocessingShape" mc:Ignorable="w14 w15 w16se w16cid wp14">
   <w:docParts>
     <w:docPart>
       <w:docPartPr>
@@ -4315,7 +4570,7 @@
 </file>
 
 <file path=word/glossary/fontTable.xml><?xml version="1.0" encoding="utf-8"?>
-<w:fonts xmlns:mc="http://schemas.openxmlformats.org/markup-compatibility/2006" xmlns:r="http://schemas.openxmlformats.org/officeDocument/2006/relationships" xmlns:w="http://schemas.openxmlformats.org/wordprocessingml/2006/main" xmlns:w14="http://schemas.microsoft.com/office/word/2010/wordml" xmlns:w15="http://schemas.microsoft.com/office/word/2012/wordml" xmlns:w16se="http://schemas.microsoft.com/office/word/2015/wordml/symex" mc:Ignorable="w14 w15 w16se">
+<w:fonts xmlns:mc="http://schemas.openxmlformats.org/markup-compatibility/2006" xmlns:r="http://schemas.openxmlformats.org/officeDocument/2006/relationships" xmlns:w="http://schemas.openxmlformats.org/wordprocessingml/2006/main" xmlns:w14="http://schemas.microsoft.com/office/word/2010/wordml" xmlns:w15="http://schemas.microsoft.com/office/word/2012/wordml" xmlns:w16cid="http://schemas.microsoft.com/office/word/2016/wordml/cid" xmlns:w16se="http://schemas.microsoft.com/office/word/2015/wordml/symex" mc:Ignorable="w14 w15 w16se w16cid">
   <w:font w:name="Times New Roman">
     <w:panose1 w:val="02020603050405020304"/>
     <w:charset w:val="00"/>
@@ -4341,7 +4596,7 @@
 </file>
 
 <file path=word/glossary/settings.xml><?xml version="1.0" encoding="utf-8"?>
-<w:settings xmlns:mc="http://schemas.openxmlformats.org/markup-compatibility/2006" xmlns:o="urn:schemas-microsoft-com:office:office" xmlns:r="http://schemas.openxmlformats.org/officeDocument/2006/relationships" xmlns:m="http://schemas.openxmlformats.org/officeDocument/2006/math" xmlns:v="urn:schemas-microsoft-com:vml" xmlns:w10="urn:schemas-microsoft-com:office:word" xmlns:w="http://schemas.openxmlformats.org/wordprocessingml/2006/main" xmlns:w14="http://schemas.microsoft.com/office/word/2010/wordml" xmlns:w15="http://schemas.microsoft.com/office/word/2012/wordml" xmlns:w16se="http://schemas.microsoft.com/office/word/2015/wordml/symex" xmlns:sl="http://schemas.openxmlformats.org/schemaLibrary/2006/main" mc:Ignorable="w14 w15 w16se">
+<w:settings xmlns:mc="http://schemas.openxmlformats.org/markup-compatibility/2006" xmlns:o="urn:schemas-microsoft-com:office:office" xmlns:r="http://schemas.openxmlformats.org/officeDocument/2006/relationships" xmlns:m="http://schemas.openxmlformats.org/officeDocument/2006/math" xmlns:v="urn:schemas-microsoft-com:vml" xmlns:w10="urn:schemas-microsoft-com:office:word" xmlns:w="http://schemas.openxmlformats.org/wordprocessingml/2006/main" xmlns:w14="http://schemas.microsoft.com/office/word/2010/wordml" xmlns:w15="http://schemas.microsoft.com/office/word/2012/wordml" xmlns:w16cid="http://schemas.microsoft.com/office/word/2016/wordml/cid" xmlns:w16se="http://schemas.microsoft.com/office/word/2015/wordml/symex" xmlns:sl="http://schemas.openxmlformats.org/schemaLibrary/2006/main" mc:Ignorable="w14 w15 w16se w16cid">
   <w:view w:val="normal"/>
   <w:defaultTabStop w:val="708"/>
   <w:hyphenationZone w:val="425"/>
@@ -4362,6 +4617,7 @@
     <w:rsid w:val="005C07B5"/>
     <w:rsid w:val="00832F68"/>
     <w:rsid w:val="00931F8A"/>
+    <w:rsid w:val="009A32A1"/>
     <w:rsid w:val="00A3010F"/>
     <w:rsid w:val="00C63EE0"/>
     <w:rsid w:val="00C82600"/>
@@ -4391,7 +4647,7 @@
 </file>
 
 <file path=word/glossary/styles.xml><?xml version="1.0" encoding="utf-8"?>
-<w:styles xmlns:mc="http://schemas.openxmlformats.org/markup-compatibility/2006" xmlns:r="http://schemas.openxmlformats.org/officeDocument/2006/relationships" xmlns:w="http://schemas.openxmlformats.org/wordprocessingml/2006/main" xmlns:w14="http://schemas.microsoft.com/office/word/2010/wordml" xmlns:w15="http://schemas.microsoft.com/office/word/2012/wordml" xmlns:w16se="http://schemas.microsoft.com/office/word/2015/wordml/symex" mc:Ignorable="w14 w15 w16se">
+<w:styles xmlns:mc="http://schemas.openxmlformats.org/markup-compatibility/2006" xmlns:r="http://schemas.openxmlformats.org/officeDocument/2006/relationships" xmlns:w="http://schemas.openxmlformats.org/wordprocessingml/2006/main" xmlns:w14="http://schemas.microsoft.com/office/word/2010/wordml" xmlns:w15="http://schemas.microsoft.com/office/word/2012/wordml" xmlns:w16cid="http://schemas.microsoft.com/office/word/2016/wordml/cid" xmlns:w16se="http://schemas.microsoft.com/office/word/2015/wordml/symex" mc:Ignorable="w14 w15 w16se w16cid">
   <w:docDefaults>
     <w:rPrDefault>
       <w:rPr>
@@ -4407,7 +4663,7 @@
       </w:pPr>
     </w:pPrDefault>
   </w:docDefaults>
-  <w:latentStyles w:defLockedState="0" w:defUIPriority="99" w:defSemiHidden="0" w:defUnhideWhenUsed="0" w:defQFormat="0" w:count="374">
+  <w:latentStyles w:defLockedState="0" w:defUIPriority="99" w:defSemiHidden="0" w:defUnhideWhenUsed="0" w:defQFormat="0" w:count="375">
     <w:lsdException w:name="Normal" w:uiPriority="0" w:qFormat="1"/>
     <w:lsdException w:name="heading 1" w:uiPriority="9" w:qFormat="1"/>
     <w:lsdException w:name="heading 2" w:semiHidden="1" w:uiPriority="9" w:unhideWhenUsed="1" w:qFormat="1"/>
@@ -4513,7 +4769,6 @@
     <w:lsdException w:name="HTML Sample" w:semiHidden="1" w:unhideWhenUsed="1"/>
     <w:lsdException w:name="HTML Typewriter" w:semiHidden="1" w:unhideWhenUsed="1"/>
     <w:lsdException w:name="HTML Variable" w:semiHidden="1" w:unhideWhenUsed="1"/>
-    <w:lsdException w:name="Normal Table" w:semiHidden="1" w:unhideWhenUsed="1"/>
     <w:lsdException w:name="annotation subject" w:semiHidden="1" w:unhideWhenUsed="1"/>
     <w:lsdException w:name="No List" w:semiHidden="1" w:unhideWhenUsed="1"/>
     <w:lsdException w:name="Outline List 1" w:semiHidden="1" w:unhideWhenUsed="1"/>
@@ -4560,10 +4815,8 @@
     <w:lsdException w:name="Table Subtle 2" w:semiHidden="1" w:unhideWhenUsed="1"/>
     <w:lsdException w:name="Table Web 1" w:semiHidden="1" w:unhideWhenUsed="1"/>
     <w:lsdException w:name="Table Web 2" w:semiHidden="1" w:unhideWhenUsed="1"/>
-    <w:lsdException w:name="Table Web 3" w:semiHidden="1" w:unhideWhenUsed="1"/>
     <w:lsdException w:name="Balloon Text" w:semiHidden="1" w:unhideWhenUsed="1"/>
     <w:lsdException w:name="Table Grid" w:uiPriority="39"/>
-    <w:lsdException w:name="Table Theme" w:semiHidden="1" w:unhideWhenUsed="1"/>
     <w:lsdException w:name="Placeholder Text" w:semiHidden="1"/>
     <w:lsdException w:name="No Spacing" w:uiPriority="1" w:qFormat="1"/>
     <w:lsdException w:name="Light Shading" w:uiPriority="60"/>
@@ -4782,6 +5035,7 @@
     <w:lsdException w:name="Mention" w:semiHidden="1" w:unhideWhenUsed="1"/>
     <w:lsdException w:name="Smart Hyperlink" w:semiHidden="1" w:unhideWhenUsed="1"/>
     <w:lsdException w:name="Hashtag" w:semiHidden="1" w:unhideWhenUsed="1"/>
+    <w:lsdException w:name="Unresolved Mention" w:semiHidden="1" w:unhideWhenUsed="1"/>
   </w:latentStyles>
   <w:style w:type="paragraph" w:default="1" w:styleId="Standaard">
     <w:name w:val="Normal"/>
@@ -4822,7 +5076,7 @@
 </file>
 
 <file path=word/glossary/webSettings.xml><?xml version="1.0" encoding="utf-8"?>
-<w:webSettings xmlns:mc="http://schemas.openxmlformats.org/markup-compatibility/2006" xmlns:r="http://schemas.openxmlformats.org/officeDocument/2006/relationships" xmlns:w="http://schemas.openxmlformats.org/wordprocessingml/2006/main" xmlns:w14="http://schemas.microsoft.com/office/word/2010/wordml" xmlns:w15="http://schemas.microsoft.com/office/word/2012/wordml" xmlns:w16se="http://schemas.microsoft.com/office/word/2015/wordml/symex" mc:Ignorable="w14 w15 w16se">
+<w:webSettings xmlns:mc="http://schemas.openxmlformats.org/markup-compatibility/2006" xmlns:r="http://schemas.openxmlformats.org/officeDocument/2006/relationships" xmlns:w="http://schemas.openxmlformats.org/wordprocessingml/2006/main" xmlns:w14="http://schemas.microsoft.com/office/word/2010/wordml" xmlns:w15="http://schemas.microsoft.com/office/word/2012/wordml" xmlns:w16cid="http://schemas.microsoft.com/office/word/2016/wordml/cid" xmlns:w16se="http://schemas.microsoft.com/office/word/2015/wordml/symex" mc:Ignorable="w14 w15 w16se w16cid">
   <w:optimizeForBrowser/>
   <w:allowPNG/>
 </w:webSettings>
@@ -5128,7 +5382,7 @@
 </file>
 
 <file path=customXml/itemProps1.xml><?xml version="1.0" encoding="utf-8"?>
-<ds:datastoreItem xmlns:ds="http://schemas.openxmlformats.org/officeDocument/2006/customXml" ds:itemID="{36851D6D-7A83-45D3-9720-1AD2DEC1A9E3}">
+<ds:datastoreItem xmlns:ds="http://schemas.openxmlformats.org/officeDocument/2006/customXml" ds:itemID="{692FAFBC-A267-44F6-B190-2D4F6F4CDA04}">
   <ds:schemaRefs>
     <ds:schemaRef ds:uri="http://schemas.openxmlformats.org/officeDocument/2006/bibliography"/>
   </ds:schemaRefs>
